--- a/Documentation/Planning.docx
+++ b/Documentation/Planning.docx
@@ -11,478 +11,800 @@
           <w:szCs w:val="36"/>
         </w:rPr>
       </w:pPr>
+      <w:r>
+        <w:rPr>
+          <w:b/>
+          <w:sz w:val="36"/>
+          <w:szCs w:val="36"/>
+        </w:rPr>
+        <w:t>Planning</w:t>
+      </w:r>
+    </w:p>
+    <w:p>
+      <w:pPr>
+        <w:pStyle w:val="ListParagraph"/>
+        <w:numPr>
+          <w:ilvl w:val="0"/>
+          <w:numId w:val="1"/>
+        </w:numPr>
+        <w:rPr>
+          <w:b/>
+          <w:sz w:val="36"/>
+          <w:szCs w:val="36"/>
+        </w:rPr>
+      </w:pPr>
+      <w:r>
+        <w:rPr>
+          <w:b/>
+          <w:sz w:val="36"/>
+          <w:szCs w:val="36"/>
+        </w:rPr>
+        <w:t xml:space="preserve">Done this </w:t>
+      </w:r>
+      <w:proofErr w:type="gramStart"/>
+      <w:r>
+        <w:rPr>
+          <w:b/>
+          <w:sz w:val="36"/>
+          <w:szCs w:val="36"/>
+        </w:rPr>
+        <w:t>sprint</w:t>
+      </w:r>
+      <w:r>
+        <w:rPr>
+          <w:b/>
+          <w:sz w:val="36"/>
+          <w:szCs w:val="36"/>
+        </w:rPr>
+        <w:t>(</w:t>
+      </w:r>
+      <w:proofErr w:type="gramEnd"/>
+      <w:r>
+        <w:rPr>
+          <w:b/>
+          <w:sz w:val="36"/>
+          <w:szCs w:val="36"/>
+        </w:rPr>
+        <w:t>5)</w:t>
+      </w:r>
+      <w:r>
+        <w:rPr>
+          <w:b/>
+          <w:sz w:val="36"/>
+          <w:szCs w:val="36"/>
+        </w:rPr>
+        <w:t>:</w:t>
+      </w:r>
+    </w:p>
+    <w:p>
+      <w:pPr>
+        <w:pStyle w:val="ListParagraph"/>
+        <w:numPr>
+          <w:ilvl w:val="0"/>
+          <w:numId w:val="2"/>
+        </w:numPr>
+        <w:rPr>
+          <w:b/>
+          <w:sz w:val="24"/>
+          <w:szCs w:val="24"/>
+        </w:rPr>
+      </w:pPr>
+      <w:r>
+        <w:rPr>
+          <w:sz w:val="24"/>
+          <w:szCs w:val="24"/>
+        </w:rPr>
+        <w:t>Authentication and authorization</w:t>
+      </w:r>
+      <w:r>
+        <w:rPr>
+          <w:sz w:val="24"/>
+          <w:szCs w:val="24"/>
+        </w:rPr>
+        <w:t xml:space="preserve"> on both frontend and backend</w:t>
+      </w:r>
+    </w:p>
+    <w:p>
+      <w:pPr>
+        <w:pStyle w:val="ListParagraph"/>
+        <w:numPr>
+          <w:ilvl w:val="0"/>
+          <w:numId w:val="2"/>
+        </w:numPr>
+        <w:rPr>
+          <w:b/>
+          <w:sz w:val="24"/>
+          <w:szCs w:val="24"/>
+        </w:rPr>
+      </w:pPr>
+      <w:r>
+        <w:rPr>
+          <w:sz w:val="24"/>
+          <w:szCs w:val="24"/>
+        </w:rPr>
+        <w:t xml:space="preserve">Added protected routes on the frontend that restrict the access of the user based on their privileges </w:t>
+      </w:r>
+    </w:p>
+    <w:p>
+      <w:pPr>
+        <w:pStyle w:val="ListParagraph"/>
+        <w:numPr>
+          <w:ilvl w:val="0"/>
+          <w:numId w:val="2"/>
+        </w:numPr>
+        <w:rPr>
+          <w:b/>
+          <w:sz w:val="24"/>
+          <w:szCs w:val="24"/>
+        </w:rPr>
+      </w:pPr>
+      <w:r>
+        <w:rPr>
+          <w:sz w:val="24"/>
+          <w:szCs w:val="24"/>
+        </w:rPr>
+        <w:t>Added basic profile page, which appears when the user is logged in only</w:t>
+      </w:r>
+    </w:p>
+    <w:p>
+      <w:pPr>
+        <w:pStyle w:val="ListParagraph"/>
+        <w:numPr>
+          <w:ilvl w:val="0"/>
+          <w:numId w:val="2"/>
+        </w:numPr>
+        <w:rPr>
+          <w:b/>
+          <w:sz w:val="24"/>
+          <w:szCs w:val="24"/>
+        </w:rPr>
+      </w:pPr>
+      <w:r>
+        <w:rPr>
+          <w:sz w:val="24"/>
+          <w:szCs w:val="24"/>
+        </w:rPr>
+        <w:t xml:space="preserve">Added Signup and Login forms </w:t>
+      </w:r>
+    </w:p>
+    <w:p>
+      <w:pPr>
+        <w:pStyle w:val="ListParagraph"/>
+        <w:numPr>
+          <w:ilvl w:val="0"/>
+          <w:numId w:val="2"/>
+        </w:numPr>
+        <w:rPr>
+          <w:b/>
+          <w:sz w:val="24"/>
+          <w:szCs w:val="24"/>
+        </w:rPr>
+      </w:pPr>
+      <w:r>
+        <w:rPr>
+          <w:sz w:val="24"/>
+          <w:szCs w:val="24"/>
+        </w:rPr>
+        <w:t>Searching for product now loads a photo</w:t>
+      </w:r>
+      <w:r>
+        <w:rPr>
+          <w:sz w:val="24"/>
+          <w:szCs w:val="24"/>
+        </w:rPr>
+        <w:t xml:space="preserve"> a</w:t>
+      </w:r>
+      <w:r>
+        <w:rPr>
+          <w:sz w:val="24"/>
+          <w:szCs w:val="24"/>
+        </w:rPr>
+        <w:t>part from the product info</w:t>
+      </w:r>
+    </w:p>
+    <w:p>
+      <w:pPr>
+        <w:pStyle w:val="ListParagraph"/>
+        <w:numPr>
+          <w:ilvl w:val="0"/>
+          <w:numId w:val="2"/>
+        </w:numPr>
+        <w:rPr>
+          <w:b/>
+          <w:sz w:val="24"/>
+          <w:szCs w:val="24"/>
+        </w:rPr>
+      </w:pPr>
+      <w:r>
+        <w:rPr>
+          <w:sz w:val="24"/>
+          <w:szCs w:val="24"/>
+        </w:rPr>
+        <w:t xml:space="preserve">Added some more unit tests on the backend. </w:t>
+      </w:r>
+    </w:p>
+    <w:p>
+      <w:pPr>
+        <w:pStyle w:val="ListParagraph"/>
+        <w:ind w:left="1080"/>
+        <w:rPr>
+          <w:b/>
+          <w:sz w:val="24"/>
+          <w:szCs w:val="24"/>
+        </w:rPr>
+      </w:pPr>
+    </w:p>
+    <w:p>
+      <w:pPr>
+        <w:pStyle w:val="ListParagraph"/>
+        <w:numPr>
+          <w:ilvl w:val="0"/>
+          <w:numId w:val="1"/>
+        </w:numPr>
+        <w:rPr>
+          <w:b/>
+          <w:sz w:val="32"/>
+          <w:szCs w:val="32"/>
+        </w:rPr>
+      </w:pPr>
+      <w:r>
+        <w:rPr>
+          <w:b/>
+          <w:sz w:val="32"/>
+          <w:szCs w:val="32"/>
+        </w:rPr>
+        <w:t xml:space="preserve">To be done next </w:t>
+      </w:r>
+      <w:proofErr w:type="gramStart"/>
+      <w:r>
+        <w:rPr>
+          <w:b/>
+          <w:sz w:val="32"/>
+          <w:szCs w:val="32"/>
+        </w:rPr>
+        <w:t>sprint</w:t>
+      </w:r>
+      <w:r>
+        <w:rPr>
+          <w:b/>
+          <w:sz w:val="32"/>
+          <w:szCs w:val="32"/>
+        </w:rPr>
+        <w:t>(</w:t>
+      </w:r>
+      <w:proofErr w:type="gramEnd"/>
+      <w:r>
+        <w:rPr>
+          <w:b/>
+          <w:sz w:val="32"/>
+          <w:szCs w:val="32"/>
+        </w:rPr>
+        <w:t xml:space="preserve">6): </w:t>
+      </w:r>
+    </w:p>
+    <w:p>
+      <w:pPr>
+        <w:pStyle w:val="ListParagraph"/>
+        <w:rPr>
+          <w:b/>
+          <w:sz w:val="32"/>
+          <w:szCs w:val="32"/>
+        </w:rPr>
+      </w:pPr>
+    </w:p>
+    <w:p>
+      <w:pPr>
+        <w:pStyle w:val="ListParagraph"/>
+        <w:numPr>
+          <w:ilvl w:val="0"/>
+          <w:numId w:val="2"/>
+        </w:numPr>
+        <w:rPr>
+          <w:sz w:val="32"/>
+          <w:szCs w:val="32"/>
+        </w:rPr>
+      </w:pPr>
+      <w:r>
+        <w:rPr>
+          <w:sz w:val="24"/>
+          <w:szCs w:val="24"/>
+        </w:rPr>
+        <w:t>Product purchase option</w:t>
+      </w:r>
+    </w:p>
+    <w:p>
+      <w:pPr>
+        <w:pStyle w:val="ListParagraph"/>
+        <w:numPr>
+          <w:ilvl w:val="0"/>
+          <w:numId w:val="2"/>
+        </w:numPr>
+        <w:rPr>
+          <w:sz w:val="32"/>
+          <w:szCs w:val="32"/>
+        </w:rPr>
+      </w:pPr>
+      <w:r>
+        <w:rPr>
+          <w:sz w:val="24"/>
+          <w:szCs w:val="24"/>
+        </w:rPr>
+        <w:t>Finish profile page</w:t>
+      </w:r>
+    </w:p>
+    <w:p>
+      <w:pPr>
+        <w:pStyle w:val="ListParagraph"/>
+        <w:numPr>
+          <w:ilvl w:val="0"/>
+          <w:numId w:val="2"/>
+        </w:numPr>
+        <w:rPr>
+          <w:sz w:val="32"/>
+          <w:szCs w:val="32"/>
+        </w:rPr>
+      </w:pPr>
+      <w:r>
+        <w:rPr>
+          <w:sz w:val="24"/>
+          <w:szCs w:val="24"/>
+        </w:rPr>
+        <w:t xml:space="preserve">Add upload product feature </w:t>
+      </w:r>
+    </w:p>
+    <w:p>
+      <w:pPr>
+        <w:pStyle w:val="ListParagraph"/>
+        <w:numPr>
+          <w:ilvl w:val="0"/>
+          <w:numId w:val="2"/>
+        </w:numPr>
+        <w:rPr>
+          <w:sz w:val="32"/>
+          <w:szCs w:val="32"/>
+        </w:rPr>
+      </w:pPr>
+      <w:r>
+        <w:rPr>
+          <w:sz w:val="24"/>
+          <w:szCs w:val="24"/>
+        </w:rPr>
+        <w:t>Make user able to choose between Developer and Customer profile</w:t>
+      </w:r>
+    </w:p>
+    <w:p>
+      <w:pPr>
+        <w:pStyle w:val="ListParagraph"/>
+        <w:numPr>
+          <w:ilvl w:val="0"/>
+          <w:numId w:val="2"/>
+        </w:numPr>
+        <w:rPr>
+          <w:sz w:val="32"/>
+          <w:szCs w:val="32"/>
+        </w:rPr>
+      </w:pPr>
+      <w:r>
+        <w:rPr>
+          <w:sz w:val="24"/>
+          <w:szCs w:val="24"/>
+        </w:rPr>
+        <w:t>Statistics</w:t>
+      </w:r>
+    </w:p>
+    <w:p>
+      <w:pPr>
+        <w:pStyle w:val="ListParagraph"/>
+        <w:numPr>
+          <w:ilvl w:val="0"/>
+          <w:numId w:val="2"/>
+        </w:numPr>
+        <w:rPr>
+          <w:sz w:val="32"/>
+          <w:szCs w:val="32"/>
+        </w:rPr>
+      </w:pPr>
+      <w:r>
+        <w:rPr>
+          <w:sz w:val="24"/>
+          <w:szCs w:val="24"/>
+        </w:rPr>
+        <w:t>Purchase history</w:t>
+      </w:r>
+      <w:r>
+        <w:rPr>
+          <w:sz w:val="24"/>
+          <w:szCs w:val="24"/>
+        </w:rPr>
+        <w:t xml:space="preserve"> in the profile page</w:t>
+      </w:r>
+    </w:p>
+    <w:p>
+      <w:pPr>
+        <w:pStyle w:val="ListParagraph"/>
+        <w:numPr>
+          <w:ilvl w:val="0"/>
+          <w:numId w:val="2"/>
+        </w:numPr>
+        <w:rPr>
+          <w:sz w:val="32"/>
+          <w:szCs w:val="32"/>
+        </w:rPr>
+      </w:pPr>
+      <w:r>
+        <w:rPr>
+          <w:sz w:val="24"/>
+          <w:szCs w:val="24"/>
+        </w:rPr>
+        <w:t>Submitting a review for a given product</w:t>
+      </w:r>
+    </w:p>
+    <w:p>
+      <w:pPr>
+        <w:pStyle w:val="ListParagraph"/>
+        <w:numPr>
+          <w:ilvl w:val="0"/>
+          <w:numId w:val="2"/>
+        </w:numPr>
+        <w:rPr>
+          <w:sz w:val="32"/>
+          <w:szCs w:val="32"/>
+        </w:rPr>
+      </w:pPr>
+      <w:r>
+        <w:rPr>
+          <w:sz w:val="24"/>
+          <w:szCs w:val="24"/>
+        </w:rPr>
+        <w:t>Updating review for a given product</w:t>
+      </w:r>
+    </w:p>
+    <w:p>
+      <w:pPr>
+        <w:pStyle w:val="ListParagraph"/>
+        <w:numPr>
+          <w:ilvl w:val="0"/>
+          <w:numId w:val="2"/>
+        </w:numPr>
+        <w:rPr>
+          <w:sz w:val="32"/>
+          <w:szCs w:val="32"/>
+        </w:rPr>
+      </w:pPr>
+      <w:r>
+        <w:rPr>
+          <w:sz w:val="24"/>
+          <w:szCs w:val="24"/>
+        </w:rPr>
+        <w:t>Updating product description</w:t>
+      </w:r>
+    </w:p>
+    <w:p>
+      <w:pPr>
+        <w:pStyle w:val="ListParagraph"/>
+        <w:ind w:left="1080"/>
+        <w:rPr>
+          <w:sz w:val="32"/>
+          <w:szCs w:val="32"/>
+        </w:rPr>
+      </w:pPr>
+    </w:p>
+    <w:p>
+      <w:pPr>
+        <w:pStyle w:val="ListParagraph"/>
+        <w:ind w:left="1080"/>
+        <w:rPr>
+          <w:sz w:val="32"/>
+          <w:szCs w:val="32"/>
+        </w:rPr>
+      </w:pPr>
+    </w:p>
+    <w:p>
+      <w:pPr>
+        <w:pStyle w:val="ListParagraph"/>
+        <w:numPr>
+          <w:ilvl w:val="0"/>
+          <w:numId w:val="1"/>
+        </w:numPr>
+        <w:rPr>
+          <w:b/>
+          <w:sz w:val="36"/>
+          <w:szCs w:val="36"/>
+        </w:rPr>
+      </w:pPr>
+      <w:proofErr w:type="gramStart"/>
+      <w:r>
+        <w:rPr>
+          <w:b/>
+          <w:sz w:val="36"/>
+          <w:szCs w:val="36"/>
+        </w:rPr>
+        <w:t>Done(</w:t>
+      </w:r>
+      <w:proofErr w:type="gramEnd"/>
+      <w:r>
+        <w:rPr>
+          <w:b/>
+          <w:sz w:val="36"/>
+          <w:szCs w:val="36"/>
+        </w:rPr>
+        <w:t>end of sprint 6)</w:t>
+      </w:r>
+    </w:p>
+    <w:p>
+      <w:pPr>
+        <w:pStyle w:val="ListParagraph"/>
+        <w:numPr>
+          <w:ilvl w:val="0"/>
+          <w:numId w:val="2"/>
+        </w:numPr>
+        <w:rPr>
+          <w:color w:val="70AD47" w:themeColor="accent6"/>
+          <w:sz w:val="32"/>
+          <w:szCs w:val="32"/>
+        </w:rPr>
+      </w:pPr>
+      <w:r>
+        <w:rPr>
+          <w:color w:val="70AD47" w:themeColor="accent6"/>
+          <w:sz w:val="24"/>
+          <w:szCs w:val="24"/>
+        </w:rPr>
+        <w:t>Product purchase option</w:t>
+      </w:r>
+    </w:p>
+    <w:p>
+      <w:pPr>
+        <w:pStyle w:val="ListParagraph"/>
+        <w:numPr>
+          <w:ilvl w:val="0"/>
+          <w:numId w:val="2"/>
+        </w:numPr>
+        <w:rPr>
+          <w:color w:val="70AD47" w:themeColor="accent6"/>
+          <w:sz w:val="32"/>
+          <w:szCs w:val="32"/>
+        </w:rPr>
+      </w:pPr>
+      <w:r>
+        <w:rPr>
+          <w:color w:val="70AD47" w:themeColor="accent6"/>
+          <w:sz w:val="24"/>
+          <w:szCs w:val="24"/>
+        </w:rPr>
+        <w:t>Finish profile page</w:t>
+      </w:r>
+    </w:p>
+    <w:p>
+      <w:pPr>
+        <w:pStyle w:val="ListParagraph"/>
+        <w:numPr>
+          <w:ilvl w:val="0"/>
+          <w:numId w:val="2"/>
+        </w:numPr>
+        <w:rPr>
+          <w:color w:val="70AD47" w:themeColor="accent6"/>
+          <w:sz w:val="32"/>
+          <w:szCs w:val="32"/>
+        </w:rPr>
+      </w:pPr>
+      <w:r>
+        <w:rPr>
+          <w:color w:val="70AD47" w:themeColor="accent6"/>
+          <w:sz w:val="24"/>
+          <w:szCs w:val="24"/>
+        </w:rPr>
+        <w:t xml:space="preserve">Add upload product feature </w:t>
+      </w:r>
+    </w:p>
+    <w:p>
+      <w:pPr>
+        <w:pStyle w:val="ListParagraph"/>
+        <w:numPr>
+          <w:ilvl w:val="0"/>
+          <w:numId w:val="2"/>
+        </w:numPr>
+        <w:rPr>
+          <w:color w:val="70AD47" w:themeColor="accent6"/>
+          <w:sz w:val="32"/>
+          <w:szCs w:val="32"/>
+        </w:rPr>
+      </w:pPr>
+      <w:r>
+        <w:rPr>
+          <w:color w:val="70AD47" w:themeColor="accent6"/>
+          <w:sz w:val="24"/>
+          <w:szCs w:val="24"/>
+        </w:rPr>
+        <w:t>Statistics</w:t>
+      </w:r>
+    </w:p>
+    <w:p>
+      <w:pPr>
+        <w:pStyle w:val="ListParagraph"/>
+        <w:numPr>
+          <w:ilvl w:val="0"/>
+          <w:numId w:val="2"/>
+        </w:numPr>
+        <w:rPr>
+          <w:color w:val="70AD47" w:themeColor="accent6"/>
+          <w:sz w:val="32"/>
+          <w:szCs w:val="32"/>
+        </w:rPr>
+      </w:pPr>
+      <w:r>
+        <w:rPr>
+          <w:color w:val="70AD47" w:themeColor="accent6"/>
+          <w:sz w:val="24"/>
+          <w:szCs w:val="24"/>
+        </w:rPr>
+        <w:t>Purchase history in the profile page</w:t>
+      </w:r>
+    </w:p>
+    <w:p>
+      <w:pPr>
+        <w:pStyle w:val="ListParagraph"/>
+        <w:numPr>
+          <w:ilvl w:val="0"/>
+          <w:numId w:val="2"/>
+        </w:numPr>
+        <w:rPr>
+          <w:color w:val="70AD47" w:themeColor="accent6"/>
+          <w:sz w:val="32"/>
+          <w:szCs w:val="32"/>
+        </w:rPr>
+      </w:pPr>
+      <w:r>
+        <w:rPr>
+          <w:color w:val="70AD47" w:themeColor="accent6"/>
+          <w:sz w:val="24"/>
+          <w:szCs w:val="24"/>
+        </w:rPr>
+        <w:t>Submitting a review for a given product</w:t>
+      </w:r>
+    </w:p>
+    <w:p>
+      <w:pPr>
+        <w:pStyle w:val="ListParagraph"/>
+        <w:numPr>
+          <w:ilvl w:val="0"/>
+          <w:numId w:val="2"/>
+        </w:numPr>
+        <w:rPr>
+          <w:color w:val="70AD47" w:themeColor="accent6"/>
+          <w:sz w:val="32"/>
+          <w:szCs w:val="32"/>
+        </w:rPr>
+      </w:pPr>
+      <w:r>
+        <w:rPr>
+          <w:color w:val="70AD47" w:themeColor="accent6"/>
+          <w:sz w:val="24"/>
+          <w:szCs w:val="24"/>
+        </w:rPr>
+        <w:t>Updating review for a given product</w:t>
+      </w:r>
+    </w:p>
+    <w:p>
+      <w:pPr>
+        <w:pStyle w:val="ListParagraph"/>
+        <w:numPr>
+          <w:ilvl w:val="0"/>
+          <w:numId w:val="2"/>
+        </w:numPr>
+        <w:rPr>
+          <w:color w:val="70AD47" w:themeColor="accent6"/>
+          <w:sz w:val="32"/>
+          <w:szCs w:val="32"/>
+        </w:rPr>
+      </w:pPr>
+      <w:r>
+        <w:rPr>
+          <w:color w:val="70AD47" w:themeColor="accent6"/>
+          <w:sz w:val="24"/>
+          <w:szCs w:val="24"/>
+        </w:rPr>
+        <w:t>Updating product description</w:t>
+      </w:r>
+    </w:p>
+    <w:p>
+      <w:pPr>
+        <w:pStyle w:val="ListParagraph"/>
+        <w:ind w:left="1440"/>
+        <w:rPr>
+          <w:b/>
+          <w:sz w:val="36"/>
+          <w:szCs w:val="36"/>
+        </w:rPr>
+      </w:pPr>
+    </w:p>
+    <w:p>
+      <w:pPr>
+        <w:pStyle w:val="ListParagraph"/>
+        <w:numPr>
+          <w:ilvl w:val="0"/>
+          <w:numId w:val="1"/>
+        </w:numPr>
+        <w:rPr>
+          <w:b/>
+          <w:sz w:val="36"/>
+          <w:szCs w:val="36"/>
+        </w:rPr>
+      </w:pPr>
+      <w:r>
+        <w:rPr>
+          <w:b/>
+          <w:sz w:val="36"/>
+          <w:szCs w:val="36"/>
+        </w:rPr>
+        <w:lastRenderedPageBreak/>
+        <w:t xml:space="preserve">Left </w:t>
+      </w:r>
+    </w:p>
+    <w:p>
+      <w:pPr>
+        <w:pStyle w:val="ListParagraph"/>
+        <w:numPr>
+          <w:ilvl w:val="0"/>
+          <w:numId w:val="2"/>
+        </w:numPr>
+        <w:rPr>
+          <w:sz w:val="32"/>
+          <w:szCs w:val="32"/>
+        </w:rPr>
+      </w:pPr>
+      <w:r>
+        <w:rPr>
+          <w:sz w:val="24"/>
+          <w:szCs w:val="24"/>
+        </w:rPr>
+        <w:t>Make user able to choose between Developer and Customer profile</w:t>
+      </w:r>
+    </w:p>
+    <w:p>
+      <w:pPr>
+        <w:ind w:left="720"/>
+        <w:rPr>
+          <w:sz w:val="36"/>
+          <w:szCs w:val="36"/>
+        </w:rPr>
+      </w:pPr>
+    </w:p>
+    <w:p>
+      <w:pPr>
+        <w:ind w:left="720"/>
+        <w:rPr>
+          <w:i/>
+          <w:sz w:val="28"/>
+          <w:szCs w:val="28"/>
+        </w:rPr>
+      </w:pPr>
+      <w:r>
+        <w:rPr>
+          <w:i/>
+          <w:sz w:val="28"/>
+          <w:szCs w:val="28"/>
+        </w:rPr>
+        <w:t>Note: All customers can upload products</w:t>
+      </w:r>
+      <w:r>
+        <w:rPr>
+          <w:i/>
+          <w:sz w:val="28"/>
+          <w:szCs w:val="28"/>
+        </w:rPr>
+        <w:t xml:space="preserve"> instead</w:t>
+      </w:r>
       <w:bookmarkStart w:id="0" w:name="_GoBack"/>
       <w:bookmarkEnd w:id="0"/>
       <w:r>
         <w:rPr>
-          <w:b/>
-          <w:sz w:val="36"/>
-          <w:szCs w:val="36"/>
-        </w:rPr>
-        <w:t>Planning</w:t>
-      </w:r>
-    </w:p>
-    <w:p>
-      <w:pPr>
-        <w:pStyle w:val="ListParagraph"/>
-        <w:numPr>
-          <w:ilvl w:val="0"/>
-          <w:numId w:val="1"/>
-        </w:numPr>
-        <w:rPr>
-          <w:b/>
-          <w:sz w:val="36"/>
-          <w:szCs w:val="36"/>
-        </w:rPr>
-      </w:pPr>
-      <w:r>
-        <w:rPr>
-          <w:b/>
-          <w:sz w:val="36"/>
-          <w:szCs w:val="36"/>
-        </w:rPr>
-        <w:t xml:space="preserve">Done this </w:t>
-      </w:r>
-      <w:proofErr w:type="gramStart"/>
-      <w:r>
-        <w:rPr>
-          <w:b/>
-          <w:sz w:val="36"/>
-          <w:szCs w:val="36"/>
-        </w:rPr>
-        <w:t>sprint</w:t>
-      </w:r>
-      <w:r>
-        <w:rPr>
-          <w:b/>
-          <w:sz w:val="36"/>
-          <w:szCs w:val="36"/>
-        </w:rPr>
-        <w:t>(</w:t>
-      </w:r>
-      <w:proofErr w:type="gramEnd"/>
-      <w:r>
-        <w:rPr>
-          <w:b/>
-          <w:sz w:val="36"/>
-          <w:szCs w:val="36"/>
-        </w:rPr>
-        <w:t>5)</w:t>
-      </w:r>
-      <w:r>
-        <w:rPr>
-          <w:b/>
-          <w:sz w:val="36"/>
-          <w:szCs w:val="36"/>
-        </w:rPr>
-        <w:t>:</w:t>
-      </w:r>
-    </w:p>
-    <w:p>
-      <w:pPr>
-        <w:pStyle w:val="ListParagraph"/>
-        <w:numPr>
-          <w:ilvl w:val="0"/>
-          <w:numId w:val="2"/>
-        </w:numPr>
-        <w:rPr>
-          <w:b/>
-          <w:sz w:val="24"/>
-          <w:szCs w:val="24"/>
-        </w:rPr>
-      </w:pPr>
-      <w:r>
-        <w:rPr>
-          <w:sz w:val="24"/>
-          <w:szCs w:val="24"/>
-        </w:rPr>
-        <w:t>Authentication and authorization</w:t>
-      </w:r>
-      <w:r>
-        <w:rPr>
-          <w:sz w:val="24"/>
-          <w:szCs w:val="24"/>
-        </w:rPr>
-        <w:t xml:space="preserve"> on both frontend and backend</w:t>
-      </w:r>
-    </w:p>
-    <w:p>
-      <w:pPr>
-        <w:pStyle w:val="ListParagraph"/>
-        <w:numPr>
-          <w:ilvl w:val="0"/>
-          <w:numId w:val="2"/>
-        </w:numPr>
-        <w:rPr>
-          <w:b/>
-          <w:sz w:val="24"/>
-          <w:szCs w:val="24"/>
-        </w:rPr>
-      </w:pPr>
-      <w:r>
-        <w:rPr>
-          <w:sz w:val="24"/>
-          <w:szCs w:val="24"/>
-        </w:rPr>
-        <w:t xml:space="preserve">Added protected routes on the frontend that restrict the access of the user based on their privileges </w:t>
-      </w:r>
-    </w:p>
-    <w:p>
-      <w:pPr>
-        <w:pStyle w:val="ListParagraph"/>
-        <w:numPr>
-          <w:ilvl w:val="0"/>
-          <w:numId w:val="2"/>
-        </w:numPr>
-        <w:rPr>
-          <w:b/>
-          <w:sz w:val="24"/>
-          <w:szCs w:val="24"/>
-        </w:rPr>
-      </w:pPr>
-      <w:r>
-        <w:rPr>
-          <w:sz w:val="24"/>
-          <w:szCs w:val="24"/>
-        </w:rPr>
-        <w:t>Added basic profile page, which appears when the user is logged in only</w:t>
-      </w:r>
-    </w:p>
-    <w:p>
-      <w:pPr>
-        <w:pStyle w:val="ListParagraph"/>
-        <w:numPr>
-          <w:ilvl w:val="0"/>
-          <w:numId w:val="2"/>
-        </w:numPr>
-        <w:rPr>
-          <w:b/>
-          <w:sz w:val="24"/>
-          <w:szCs w:val="24"/>
-        </w:rPr>
-      </w:pPr>
-      <w:r>
-        <w:rPr>
-          <w:sz w:val="24"/>
-          <w:szCs w:val="24"/>
-        </w:rPr>
-        <w:t xml:space="preserve">Added Signup and Login forms </w:t>
-      </w:r>
-    </w:p>
-    <w:p>
-      <w:pPr>
-        <w:pStyle w:val="ListParagraph"/>
-        <w:numPr>
-          <w:ilvl w:val="0"/>
-          <w:numId w:val="2"/>
-        </w:numPr>
-        <w:rPr>
-          <w:b/>
-          <w:sz w:val="24"/>
-          <w:szCs w:val="24"/>
-        </w:rPr>
-      </w:pPr>
-      <w:r>
-        <w:rPr>
-          <w:sz w:val="24"/>
-          <w:szCs w:val="24"/>
-        </w:rPr>
-        <w:t>Searching for product now loads a photo</w:t>
-      </w:r>
-      <w:r>
-        <w:rPr>
-          <w:sz w:val="24"/>
-          <w:szCs w:val="24"/>
-        </w:rPr>
-        <w:t xml:space="preserve"> </w:t>
-      </w:r>
-      <w:proofErr w:type="spellStart"/>
-      <w:r>
-        <w:rPr>
-          <w:sz w:val="24"/>
-          <w:szCs w:val="24"/>
-        </w:rPr>
-        <w:t>appart</w:t>
-      </w:r>
-      <w:proofErr w:type="spellEnd"/>
-      <w:r>
-        <w:rPr>
-          <w:sz w:val="24"/>
-          <w:szCs w:val="24"/>
-        </w:rPr>
-        <w:t xml:space="preserve"> from the product info</w:t>
-      </w:r>
-    </w:p>
-    <w:p>
-      <w:pPr>
-        <w:pStyle w:val="ListParagraph"/>
-        <w:numPr>
-          <w:ilvl w:val="0"/>
-          <w:numId w:val="2"/>
-        </w:numPr>
-        <w:rPr>
-          <w:b/>
-          <w:sz w:val="24"/>
-          <w:szCs w:val="24"/>
-        </w:rPr>
-      </w:pPr>
-      <w:r>
-        <w:rPr>
-          <w:sz w:val="24"/>
-          <w:szCs w:val="24"/>
-        </w:rPr>
-        <w:t xml:space="preserve">Added some more unit tests on the backend. </w:t>
-      </w:r>
-    </w:p>
-    <w:p>
-      <w:pPr>
-        <w:pStyle w:val="ListParagraph"/>
-        <w:numPr>
-          <w:ilvl w:val="0"/>
-          <w:numId w:val="1"/>
-        </w:numPr>
-        <w:rPr>
-          <w:b/>
-          <w:sz w:val="32"/>
-          <w:szCs w:val="32"/>
-        </w:rPr>
-      </w:pPr>
-      <w:r>
-        <w:rPr>
-          <w:b/>
-          <w:sz w:val="32"/>
-          <w:szCs w:val="32"/>
-        </w:rPr>
-        <w:t xml:space="preserve">To be done next </w:t>
-      </w:r>
-      <w:proofErr w:type="gramStart"/>
-      <w:r>
-        <w:rPr>
-          <w:b/>
-          <w:sz w:val="32"/>
-          <w:szCs w:val="32"/>
-        </w:rPr>
-        <w:t>sprint</w:t>
-      </w:r>
-      <w:r>
-        <w:rPr>
-          <w:b/>
-          <w:sz w:val="32"/>
-          <w:szCs w:val="32"/>
-        </w:rPr>
-        <w:t>(</w:t>
-      </w:r>
-      <w:proofErr w:type="gramEnd"/>
-      <w:r>
-        <w:rPr>
-          <w:b/>
-          <w:sz w:val="32"/>
-          <w:szCs w:val="32"/>
-        </w:rPr>
-        <w:t xml:space="preserve">6): </w:t>
-      </w:r>
-    </w:p>
-    <w:p>
-      <w:pPr>
-        <w:pStyle w:val="ListParagraph"/>
-        <w:numPr>
-          <w:ilvl w:val="0"/>
-          <w:numId w:val="2"/>
-        </w:numPr>
-        <w:rPr>
-          <w:sz w:val="32"/>
-          <w:szCs w:val="32"/>
-        </w:rPr>
-      </w:pPr>
-      <w:r>
-        <w:rPr>
-          <w:sz w:val="24"/>
-          <w:szCs w:val="24"/>
-        </w:rPr>
-        <w:t>Product purchase option</w:t>
-      </w:r>
-    </w:p>
-    <w:p>
-      <w:pPr>
-        <w:pStyle w:val="ListParagraph"/>
-        <w:numPr>
-          <w:ilvl w:val="0"/>
-          <w:numId w:val="2"/>
-        </w:numPr>
-        <w:rPr>
-          <w:sz w:val="32"/>
-          <w:szCs w:val="32"/>
-        </w:rPr>
-      </w:pPr>
-      <w:r>
-        <w:rPr>
-          <w:sz w:val="24"/>
-          <w:szCs w:val="24"/>
-        </w:rPr>
-        <w:t>Finish profile page</w:t>
-      </w:r>
-    </w:p>
-    <w:p>
-      <w:pPr>
-        <w:pStyle w:val="ListParagraph"/>
-        <w:numPr>
-          <w:ilvl w:val="0"/>
-          <w:numId w:val="2"/>
-        </w:numPr>
-        <w:rPr>
-          <w:sz w:val="32"/>
-          <w:szCs w:val="32"/>
-        </w:rPr>
-      </w:pPr>
-      <w:r>
-        <w:rPr>
-          <w:sz w:val="24"/>
-          <w:szCs w:val="24"/>
-        </w:rPr>
-        <w:t>Add upload product feature for Developer user</w:t>
-      </w:r>
-    </w:p>
-    <w:p>
-      <w:pPr>
-        <w:pStyle w:val="ListParagraph"/>
-        <w:numPr>
-          <w:ilvl w:val="0"/>
-          <w:numId w:val="2"/>
-        </w:numPr>
-        <w:rPr>
-          <w:sz w:val="32"/>
-          <w:szCs w:val="32"/>
-        </w:rPr>
-      </w:pPr>
-      <w:r>
-        <w:rPr>
-          <w:sz w:val="24"/>
-          <w:szCs w:val="24"/>
-        </w:rPr>
-        <w:t>Make user able to choose between Developer and Customer profile</w:t>
-      </w:r>
-    </w:p>
-    <w:p>
-      <w:pPr>
-        <w:pStyle w:val="ListParagraph"/>
-        <w:numPr>
-          <w:ilvl w:val="0"/>
-          <w:numId w:val="2"/>
-        </w:numPr>
-        <w:rPr>
-          <w:sz w:val="32"/>
-          <w:szCs w:val="32"/>
-        </w:rPr>
-      </w:pPr>
-      <w:r>
-        <w:rPr>
-          <w:sz w:val="24"/>
-          <w:szCs w:val="24"/>
-        </w:rPr>
-        <w:t xml:space="preserve">Add product refund page </w:t>
-      </w:r>
-    </w:p>
-    <w:p>
-      <w:pPr>
-        <w:pStyle w:val="ListParagraph"/>
-        <w:numPr>
-          <w:ilvl w:val="0"/>
-          <w:numId w:val="2"/>
-        </w:numPr>
-        <w:rPr>
-          <w:sz w:val="32"/>
-          <w:szCs w:val="32"/>
-        </w:rPr>
-      </w:pPr>
-      <w:r>
-        <w:rPr>
-          <w:sz w:val="24"/>
-          <w:szCs w:val="24"/>
-        </w:rPr>
-        <w:t>Add change password feature</w:t>
-      </w:r>
-    </w:p>
-    <w:p>
-      <w:pPr>
-        <w:pStyle w:val="ListParagraph"/>
-        <w:numPr>
-          <w:ilvl w:val="0"/>
-          <w:numId w:val="2"/>
-        </w:numPr>
-        <w:rPr>
-          <w:sz w:val="32"/>
-          <w:szCs w:val="32"/>
-        </w:rPr>
-      </w:pPr>
-      <w:r>
-        <w:rPr>
-          <w:sz w:val="24"/>
-          <w:szCs w:val="24"/>
-        </w:rPr>
-        <w:t>Statistics in the profile page</w:t>
-      </w:r>
-    </w:p>
-    <w:p>
-      <w:pPr>
-        <w:pStyle w:val="ListParagraph"/>
-        <w:numPr>
-          <w:ilvl w:val="0"/>
-          <w:numId w:val="2"/>
-        </w:numPr>
-        <w:rPr>
-          <w:sz w:val="32"/>
-          <w:szCs w:val="32"/>
-        </w:rPr>
-      </w:pPr>
-      <w:r>
-        <w:rPr>
-          <w:sz w:val="24"/>
-          <w:szCs w:val="24"/>
-        </w:rPr>
-        <w:t>Submitting a review for a given product</w:t>
-      </w:r>
-    </w:p>
-    <w:p>
-      <w:pPr>
-        <w:pStyle w:val="ListParagraph"/>
-        <w:ind w:left="1080"/>
-        <w:rPr>
-          <w:sz w:val="32"/>
-          <w:szCs w:val="32"/>
-        </w:rPr>
-      </w:pPr>
-    </w:p>
-    <w:p>
-      <w:pPr>
-        <w:pStyle w:val="ListParagraph"/>
-        <w:ind w:left="1080"/>
-        <w:rPr>
-          <w:sz w:val="32"/>
-          <w:szCs w:val="32"/>
-        </w:rPr>
-      </w:pPr>
-    </w:p>
-    <w:p>
-      <w:pPr>
-        <w:pStyle w:val="ListParagraph"/>
-        <w:ind w:left="1080"/>
-        <w:rPr>
-          <w:b/>
-          <w:sz w:val="36"/>
-          <w:szCs w:val="36"/>
-        </w:rPr>
-      </w:pPr>
-    </w:p>
-    <w:p>
-      <w:pPr>
-        <w:pStyle w:val="ListParagraph"/>
-        <w:ind w:left="1080"/>
-        <w:rPr>
-          <w:b/>
-          <w:sz w:val="36"/>
-          <w:szCs w:val="36"/>
-        </w:rPr>
-      </w:pPr>
+          <w:i/>
+          <w:sz w:val="28"/>
+          <w:szCs w:val="28"/>
+        </w:rPr>
+        <w:t xml:space="preserve"> but only admins can delete products of others.</w:t>
+      </w:r>
     </w:p>
     <w:sectPr>
       <w:pgSz w:w="12240" w:h="15840"/>
@@ -690,7 +1012,7 @@
         <w:rFonts w:ascii="Calibri" w:eastAsiaTheme="minorHAnsi" w:hAnsi="Calibri" w:cs="Calibri" w:hint="default"/>
       </w:rPr>
     </w:lvl>
-    <w:lvl w:ilvl="1" w:tplc="04090003" w:tentative="1">
+    <w:lvl w:ilvl="1" w:tplc="04090003">
       <w:start w:val="1"/>
       <w:numFmt w:val="bullet"/>
       <w:lvlText w:val="o"/>
